--- a/docs/project-proposal/dbms-social-media-proposal.docx
+++ b/docs/project-proposal/dbms-social-media-proposal.docx
@@ -4,6 +4,7 @@
   <w:body>
     <w:p>
       <w:pPr>
+        <w:ind w:firstLine="720"/>
         <w:jc w:val="right"/>
       </w:pPr>
       <w:r>
@@ -106,13 +107,7 @@
         <w:rPr>
           <w:rFonts w:ascii="Calibri" w:eastAsia="Calibri" w:hAnsi="Calibri" w:cs="Calibri"/>
         </w:rPr>
-        <w:t>In today's interconnected world, social media has become the heartbeat of our digital lives. It's where individuals, communities, and businesses converge to share, connect, and communicate</w:t>
-      </w:r>
-      <w:r>
-        <w:rPr>
-          <w:rFonts w:ascii="Calibri" w:eastAsia="Calibri" w:hAnsi="Calibri" w:cs="Calibri"/>
-        </w:rPr>
-        <w:t>.</w:t>
+        <w:t>In today's interconnected world, social media has become the heartbeat of our digital lives. It's where individuals, communities, and businesses converge to share, connect, and communicate.</w:t>
       </w:r>
       <w:r>
         <w:rPr>
@@ -143,6 +138,67 @@
           <w:rFonts w:ascii="Calibri" w:eastAsia="Calibri" w:hAnsi="Calibri" w:cs="Calibri"/>
         </w:rPr>
         <w:t xml:space="preserve"> can also exchange messages privately.</w:t>
+      </w:r>
+    </w:p>
+    <w:p>
+      <w:pPr>
+        <w:rPr>
+          <w:rFonts w:ascii="Calibri" w:eastAsia="Calibri" w:hAnsi="Calibri" w:cs="Calibri"/>
+        </w:rPr>
+      </w:pPr>
+      <w:r>
+        <w:rPr>
+          <w:rFonts w:ascii="Calibri" w:eastAsia="Calibri" w:hAnsi="Calibri" w:cs="Calibri"/>
+        </w:rPr>
+        <w:t xml:space="preserve">Every time a user logs in, their login details are stored in the Login table with their timestamps, device type and </w:t>
+      </w:r>
+      <w:r>
+        <w:rPr>
+          <w:rFonts w:ascii="Calibri" w:eastAsia="Calibri" w:hAnsi="Calibri" w:cs="Calibri"/>
+        </w:rPr>
+        <w:t>IP</w:t>
+      </w:r>
+      <w:r>
+        <w:rPr>
+          <w:rFonts w:ascii="Calibri" w:eastAsia="Calibri" w:hAnsi="Calibri" w:cs="Calibri"/>
+        </w:rPr>
+        <w:t xml:space="preserve"> addresses. </w:t>
+      </w:r>
+      <w:r>
+        <w:rPr>
+          <w:rFonts w:ascii="Calibri" w:eastAsia="Calibri" w:hAnsi="Calibri" w:cs="Calibri"/>
+        </w:rPr>
+        <w:t xml:space="preserve">When creating a new account, the user is asked to enter their unique username and password, as well as a bio section where they can enter some content about themselves. Their specific timestamps and a unique numeric user id will be generated at the time of profile creation. Users on </w:t>
+      </w:r>
+      <w:r>
+        <w:rPr>
+          <w:rFonts w:ascii="Calibri" w:eastAsia="Calibri" w:hAnsi="Calibri" w:cs="Calibri"/>
+        </w:rPr>
+        <w:t>this</w:t>
+      </w:r>
+      <w:r>
+        <w:rPr>
+          <w:rFonts w:ascii="Calibri" w:eastAsia="Calibri" w:hAnsi="Calibri" w:cs="Calibri"/>
+        </w:rPr>
+        <w:t xml:space="preserve"> platform are allowed to make posts sharing their life updates with the help of photos and text. A post comprises of many attributes like </w:t>
+      </w:r>
+      <w:r>
+        <w:rPr>
+          <w:rFonts w:ascii="Calibri" w:eastAsia="Calibri" w:hAnsi="Calibri" w:cs="Calibri"/>
+        </w:rPr>
+        <w:t xml:space="preserve">post id that gets uniquely generated to identify a singular post. </w:t>
+      </w:r>
+      <w:r>
+        <w:rPr>
+          <w:rFonts w:ascii="Calibri" w:eastAsia="Calibri" w:hAnsi="Calibri" w:cs="Calibri"/>
+        </w:rPr>
+        <w:t xml:space="preserve">Each post also contains the caption/text, creation time and the location of where it was posted. </w:t>
+      </w:r>
+      <w:r>
+        <w:rPr>
+          <w:rFonts w:ascii="Calibri" w:eastAsia="Calibri" w:hAnsi="Calibri" w:cs="Calibri"/>
+        </w:rPr>
+        <w:t>Users can react to each post which can be a like, or dislike or any other emoji. They can add a comment to the post to share their thoughts where we will store the comment text, creation time and whether the comment was edited. It is a Boolean field that holds true value if the comment has been edited.</w:t>
       </w:r>
     </w:p>
     <w:p>
@@ -175,6 +231,8 @@
       <w:r>
         <w:rPr>
           <w:rFonts w:ascii="Calibri" w:eastAsia="Calibri" w:hAnsi="Calibri" w:cs="Calibri"/>
+          <w:b/>
+          <w:bCs/>
           <w:i/>
           <w:iCs/>
         </w:rPr>
@@ -188,6 +246,69 @@
       </w:r>
     </w:p>
     <w:p>
+      <w:pPr>
+        <w:rPr>
+          <w:rFonts w:ascii="Calibri" w:eastAsia="Calibri" w:hAnsi="Calibri" w:cs="Calibri"/>
+        </w:rPr>
+      </w:pPr>
+      <w:r>
+        <w:rPr>
+          <w:rFonts w:ascii="Calibri" w:eastAsia="Calibri" w:hAnsi="Calibri" w:cs="Calibri"/>
+        </w:rPr>
+        <w:t xml:space="preserve">Attributes: </w:t>
+      </w:r>
+      <w:proofErr w:type="spellStart"/>
+      <w:r>
+        <w:rPr>
+          <w:rFonts w:ascii="Calibri" w:eastAsia="Calibri" w:hAnsi="Calibri" w:cs="Calibri"/>
+        </w:rPr>
+        <w:t>user_id</w:t>
+      </w:r>
+      <w:proofErr w:type="spellEnd"/>
+      <w:r>
+        <w:rPr>
+          <w:rFonts w:ascii="Calibri" w:eastAsia="Calibri" w:hAnsi="Calibri" w:cs="Calibri"/>
+        </w:rPr>
+        <w:t xml:space="preserve"> (primary key), </w:t>
+      </w:r>
+      <w:proofErr w:type="spellStart"/>
+      <w:r>
+        <w:rPr>
+          <w:rFonts w:ascii="Calibri" w:eastAsia="Calibri" w:hAnsi="Calibri" w:cs="Calibri"/>
+        </w:rPr>
+        <w:t>user_name</w:t>
+      </w:r>
+      <w:proofErr w:type="spellEnd"/>
+      <w:r>
+        <w:rPr>
+          <w:rFonts w:ascii="Calibri" w:eastAsia="Calibri" w:hAnsi="Calibri" w:cs="Calibri"/>
+        </w:rPr>
+        <w:t xml:space="preserve">, email, password, </w:t>
+      </w:r>
+      <w:proofErr w:type="spellStart"/>
+      <w:r>
+        <w:rPr>
+          <w:rFonts w:ascii="Calibri" w:eastAsia="Calibri" w:hAnsi="Calibri" w:cs="Calibri"/>
+        </w:rPr>
+        <w:t>account_bio</w:t>
+      </w:r>
+      <w:proofErr w:type="spellEnd"/>
+      <w:r>
+        <w:rPr>
+          <w:rFonts w:ascii="Calibri" w:eastAsia="Calibri" w:hAnsi="Calibri" w:cs="Calibri"/>
+        </w:rPr>
+        <w:t xml:space="preserve">, </w:t>
+      </w:r>
+      <w:proofErr w:type="spellStart"/>
+      <w:r>
+        <w:rPr>
+          <w:rFonts w:ascii="Calibri" w:eastAsia="Calibri" w:hAnsi="Calibri" w:cs="Calibri"/>
+        </w:rPr>
+        <w:t>creation_time</w:t>
+      </w:r>
+      <w:proofErr w:type="spellEnd"/>
+    </w:p>
+    <w:p>
       <w:r>
         <w:t>Users represent individuals who have registered on the social media platform. User profiles typically include information such as usernames, display names, bios, and contact details. Users create and interact with posts, follow other users, and engage in various social activities on the platform.</w:t>
       </w:r>
@@ -201,44 +322,22 @@
       <w:r>
         <w:rPr>
           <w:rFonts w:ascii="Calibri" w:eastAsia="Calibri" w:hAnsi="Calibri" w:cs="Calibri"/>
+          <w:b/>
+          <w:bCs/>
           <w:i/>
           <w:iCs/>
         </w:rPr>
-        <w:t>Posts</w:t>
-      </w:r>
-      <w:r>
-        <w:rPr>
-          <w:rFonts w:ascii="Calibri" w:eastAsia="Calibri" w:hAnsi="Calibri" w:cs="Calibri"/>
-        </w:rPr>
-        <w:t>:</w:t>
-      </w:r>
-    </w:p>
-    <w:p>
-      <w:pPr>
-        <w:rPr>
-          <w:rFonts w:ascii="Calibri" w:eastAsia="Calibri" w:hAnsi="Calibri" w:cs="Calibri"/>
-        </w:rPr>
-      </w:pPr>
-      <w:r>
-        <w:rPr>
-          <w:rFonts w:ascii="Calibri" w:eastAsia="Calibri" w:hAnsi="Calibri" w:cs="Calibri"/>
-        </w:rPr>
-        <w:t>Content published by individuals on social media platforms is known as posts. They may contain timestamps, text, pictures, or videos. Users can share updates, ideas, and multimedia content through posts with their followers and the larger community.</w:t>
-      </w:r>
-    </w:p>
-    <w:p>
-      <w:pPr>
-        <w:rPr>
-          <w:rFonts w:ascii="Calibri" w:eastAsia="Calibri" w:hAnsi="Calibri" w:cs="Calibri"/>
-        </w:rPr>
-      </w:pPr>
-      <w:r>
-        <w:rPr>
-          <w:rFonts w:ascii="Calibri" w:eastAsia="Calibri" w:hAnsi="Calibri" w:cs="Calibri"/>
+        <w:t>Post</w:t>
+      </w:r>
+      <w:r>
+        <w:rPr>
+          <w:rFonts w:ascii="Calibri" w:eastAsia="Calibri" w:hAnsi="Calibri" w:cs="Calibri"/>
+          <w:b/>
+          <w:bCs/>
           <w:i/>
           <w:iCs/>
         </w:rPr>
-        <w:t>Comments</w:t>
+        <w:t>s</w:t>
       </w:r>
       <w:r>
         <w:rPr>
@@ -257,22 +356,65 @@
         <w:rPr>
           <w:rFonts w:ascii="Calibri" w:eastAsia="Calibri" w:hAnsi="Calibri" w:cs="Calibri"/>
         </w:rPr>
-        <w:t>User-generated responses to posts are known as comments. Users can leave comments on posts to share their ideas, viewpoints, or responses. Text, timestamps, and user information are frequently included in comments.</w:t>
-      </w:r>
-    </w:p>
-    <w:p>
-      <w:pPr>
-        <w:rPr>
-          <w:rFonts w:ascii="Calibri" w:eastAsia="Calibri" w:hAnsi="Calibri" w:cs="Calibri"/>
-        </w:rPr>
-      </w:pPr>
-      <w:r>
-        <w:rPr>
-          <w:rFonts w:ascii="Calibri" w:eastAsia="Calibri" w:hAnsi="Calibri" w:cs="Calibri"/>
+        <w:t xml:space="preserve">Attributes: </w:t>
+      </w:r>
+      <w:proofErr w:type="spellStart"/>
+      <w:r>
+        <w:rPr>
+          <w:rFonts w:ascii="Calibri" w:eastAsia="Calibri" w:hAnsi="Calibri" w:cs="Calibri"/>
+        </w:rPr>
+        <w:t>post_id</w:t>
+      </w:r>
+      <w:proofErr w:type="spellEnd"/>
+      <w:r>
+        <w:rPr>
+          <w:rFonts w:ascii="Calibri" w:eastAsia="Calibri" w:hAnsi="Calibri" w:cs="Calibri"/>
+        </w:rPr>
+        <w:t xml:space="preserve"> (primary key), location, </w:t>
+      </w:r>
+      <w:proofErr w:type="spellStart"/>
+      <w:r>
+        <w:rPr>
+          <w:rFonts w:ascii="Calibri" w:eastAsia="Calibri" w:hAnsi="Calibri" w:cs="Calibri"/>
+        </w:rPr>
+        <w:t>creation_time</w:t>
+      </w:r>
+      <w:proofErr w:type="spellEnd"/>
+      <w:r>
+        <w:rPr>
+          <w:rFonts w:ascii="Calibri" w:eastAsia="Calibri" w:hAnsi="Calibri" w:cs="Calibri"/>
+        </w:rPr>
+        <w:t>, caption.</w:t>
+      </w:r>
+    </w:p>
+    <w:p>
+      <w:pPr>
+        <w:rPr>
+          <w:rFonts w:ascii="Calibri" w:eastAsia="Calibri" w:hAnsi="Calibri" w:cs="Calibri"/>
+        </w:rPr>
+      </w:pPr>
+      <w:r>
+        <w:rPr>
+          <w:rFonts w:ascii="Calibri" w:eastAsia="Calibri" w:hAnsi="Calibri" w:cs="Calibri"/>
+        </w:rPr>
+        <w:t>Content published by individuals on social media platforms is known as posts. They may contain timestamps, text, pictures, or videos. Users can share updates, ideas, and multimedia content through posts with their followers and the larger community.</w:t>
+      </w:r>
+    </w:p>
+    <w:p>
+      <w:pPr>
+        <w:rPr>
+          <w:rFonts w:ascii="Calibri" w:eastAsia="Calibri" w:hAnsi="Calibri" w:cs="Calibri"/>
+        </w:rPr>
+      </w:pPr>
+      <w:r>
+        <w:rPr>
+          <w:rFonts w:ascii="Calibri" w:eastAsia="Calibri" w:hAnsi="Calibri" w:cs="Calibri"/>
+          <w:b/>
+          <w:bCs/>
           <w:i/>
           <w:iCs/>
         </w:rPr>
-        <w:t>Reactions</w:t>
+        <w:t>Comments</w:t>
       </w:r>
       <w:r>
         <w:rPr>
@@ -291,22 +433,94 @@
         <w:rPr>
           <w:rFonts w:ascii="Calibri" w:eastAsia="Calibri" w:hAnsi="Calibri" w:cs="Calibri"/>
         </w:rPr>
-        <w:t>User opinions on postings and comments are represented via reactions. With the use of likes, thumbs up/down, and other indicators, users can respond to content. Users can quickly express their views or ideas about a post or comment by reacting to it.</w:t>
-      </w:r>
-    </w:p>
-    <w:p>
-      <w:pPr>
-        <w:rPr>
-          <w:rFonts w:ascii="Calibri" w:eastAsia="Calibri" w:hAnsi="Calibri" w:cs="Calibri"/>
-        </w:rPr>
-      </w:pPr>
-      <w:r>
-        <w:rPr>
-          <w:rFonts w:ascii="Calibri" w:eastAsia="Calibri" w:hAnsi="Calibri" w:cs="Calibri"/>
+        <w:t xml:space="preserve">Attributes: </w:t>
+      </w:r>
+      <w:proofErr w:type="spellStart"/>
+      <w:r>
+        <w:rPr>
+          <w:rFonts w:ascii="Calibri" w:eastAsia="Calibri" w:hAnsi="Calibri" w:cs="Calibri"/>
+        </w:rPr>
+        <w:t>comment_id</w:t>
+      </w:r>
+      <w:proofErr w:type="spellEnd"/>
+      <w:r>
+        <w:rPr>
+          <w:rFonts w:ascii="Calibri" w:eastAsia="Calibri" w:hAnsi="Calibri" w:cs="Calibri"/>
+        </w:rPr>
+        <w:t xml:space="preserve">, </w:t>
+      </w:r>
+      <w:proofErr w:type="spellStart"/>
+      <w:r>
+        <w:rPr>
+          <w:rFonts w:ascii="Calibri" w:eastAsia="Calibri" w:hAnsi="Calibri" w:cs="Calibri"/>
+        </w:rPr>
+        <w:t>comment_text</w:t>
+      </w:r>
+      <w:proofErr w:type="spellEnd"/>
+      <w:r>
+        <w:rPr>
+          <w:rFonts w:ascii="Calibri" w:eastAsia="Calibri" w:hAnsi="Calibri" w:cs="Calibri"/>
+        </w:rPr>
+        <w:t xml:space="preserve">, </w:t>
+      </w:r>
+      <w:proofErr w:type="spellStart"/>
+      <w:r>
+        <w:rPr>
+          <w:rFonts w:ascii="Calibri" w:eastAsia="Calibri" w:hAnsi="Calibri" w:cs="Calibri"/>
+        </w:rPr>
+        <w:t>was_edited</w:t>
+      </w:r>
+      <w:proofErr w:type="spellEnd"/>
+      <w:r>
+        <w:rPr>
+          <w:rFonts w:ascii="Calibri" w:eastAsia="Calibri" w:hAnsi="Calibri" w:cs="Calibri"/>
+        </w:rPr>
+        <w:t xml:space="preserve">, </w:t>
+      </w:r>
+      <w:proofErr w:type="spellStart"/>
+      <w:r>
+        <w:rPr>
+          <w:rFonts w:ascii="Calibri" w:eastAsia="Calibri" w:hAnsi="Calibri" w:cs="Calibri"/>
+        </w:rPr>
+        <w:t>creation_time</w:t>
+      </w:r>
+      <w:proofErr w:type="spellEnd"/>
+      <w:r>
+        <w:rPr>
+          <w:rFonts w:ascii="Calibri" w:eastAsia="Calibri" w:hAnsi="Calibri" w:cs="Calibri"/>
+        </w:rPr>
+        <w:t>.</w:t>
+      </w:r>
+    </w:p>
+    <w:p>
+      <w:pPr>
+        <w:rPr>
+          <w:rFonts w:ascii="Calibri" w:eastAsia="Calibri" w:hAnsi="Calibri" w:cs="Calibri"/>
+        </w:rPr>
+      </w:pPr>
+      <w:r>
+        <w:rPr>
+          <w:rFonts w:ascii="Calibri" w:eastAsia="Calibri" w:hAnsi="Calibri" w:cs="Calibri"/>
+        </w:rPr>
+        <w:t>User-generated responses to posts are known as comments. Users can leave comments on posts to share their ideas, viewpoints, or responses. Text, timestamps, and user information are frequently included in comments.</w:t>
+      </w:r>
+    </w:p>
+    <w:p>
+      <w:pPr>
+        <w:rPr>
+          <w:rFonts w:ascii="Calibri" w:eastAsia="Calibri" w:hAnsi="Calibri" w:cs="Calibri"/>
+        </w:rPr>
+      </w:pPr>
+      <w:r>
+        <w:rPr>
+          <w:rFonts w:ascii="Calibri" w:eastAsia="Calibri" w:hAnsi="Calibri" w:cs="Calibri"/>
+          <w:b/>
+          <w:bCs/>
           <w:i/>
           <w:iCs/>
         </w:rPr>
-        <w:t>Follows</w:t>
+        <w:lastRenderedPageBreak/>
+        <w:t>Reactions</w:t>
       </w:r>
       <w:r>
         <w:rPr>
@@ -316,19 +530,64 @@
       </w:r>
     </w:p>
     <w:p>
-      <w:r>
-        <w:t>Follows show the ties that exist between platform users. Users have the option of following other users, which enables them to view that user's postings and activities in their feed.</w:t>
-      </w:r>
-    </w:p>
-    <w:p>
-      <w:pPr>
-        <w:rPr>
-          <w:rFonts w:ascii="Calibri" w:eastAsia="Calibri" w:hAnsi="Calibri" w:cs="Calibri"/>
-        </w:rPr>
-      </w:pPr>
-      <w:r>
-        <w:rPr>
-          <w:rFonts w:ascii="Calibri" w:eastAsia="Calibri" w:hAnsi="Calibri" w:cs="Calibri"/>
+      <w:pPr>
+        <w:rPr>
+          <w:rFonts w:ascii="Calibri" w:eastAsia="Calibri" w:hAnsi="Calibri" w:cs="Calibri"/>
+        </w:rPr>
+      </w:pPr>
+      <w:r>
+        <w:rPr>
+          <w:rFonts w:ascii="Calibri" w:eastAsia="Calibri" w:hAnsi="Calibri" w:cs="Calibri"/>
+        </w:rPr>
+        <w:t xml:space="preserve">Attributes: </w:t>
+      </w:r>
+      <w:proofErr w:type="spellStart"/>
+      <w:r>
+        <w:rPr>
+          <w:rFonts w:ascii="Calibri" w:eastAsia="Calibri" w:hAnsi="Calibri" w:cs="Calibri"/>
+        </w:rPr>
+        <w:t>reaction_time</w:t>
+      </w:r>
+      <w:proofErr w:type="spellEnd"/>
+      <w:r>
+        <w:rPr>
+          <w:rFonts w:ascii="Calibri" w:eastAsia="Calibri" w:hAnsi="Calibri" w:cs="Calibri"/>
+        </w:rPr>
+        <w:t xml:space="preserve">, </w:t>
+      </w:r>
+      <w:proofErr w:type="spellStart"/>
+      <w:r>
+        <w:rPr>
+          <w:rFonts w:ascii="Calibri" w:eastAsia="Calibri" w:hAnsi="Calibri" w:cs="Calibri"/>
+        </w:rPr>
+        <w:t>reaction_type</w:t>
+      </w:r>
+      <w:proofErr w:type="spellEnd"/>
+    </w:p>
+    <w:p>
+      <w:pPr>
+        <w:rPr>
+          <w:rFonts w:ascii="Calibri" w:eastAsia="Calibri" w:hAnsi="Calibri" w:cs="Calibri"/>
+        </w:rPr>
+      </w:pPr>
+      <w:r>
+        <w:rPr>
+          <w:rFonts w:ascii="Calibri" w:eastAsia="Calibri" w:hAnsi="Calibri" w:cs="Calibri"/>
+        </w:rPr>
+        <w:t>User opinions on postings and comments are represented via reactions. With the use of likes, thumbs up/down, and other indicators, users can respond to content. Users can quickly express their views or ideas about a post or comment by reacting to it.</w:t>
+      </w:r>
+    </w:p>
+    <w:p>
+      <w:pPr>
+        <w:rPr>
+          <w:rFonts w:ascii="Calibri" w:eastAsia="Calibri" w:hAnsi="Calibri" w:cs="Calibri"/>
+        </w:rPr>
+      </w:pPr>
+      <w:r>
+        <w:rPr>
+          <w:rFonts w:ascii="Calibri" w:eastAsia="Calibri" w:hAnsi="Calibri" w:cs="Calibri"/>
+          <w:b/>
+          <w:bCs/>
           <w:i/>
           <w:iCs/>
         </w:rPr>
@@ -351,6 +610,61 @@
         <w:rPr>
           <w:rFonts w:ascii="Calibri" w:eastAsia="Calibri" w:hAnsi="Calibri" w:cs="Calibri"/>
         </w:rPr>
+        <w:t xml:space="preserve">Attributes: </w:t>
+      </w:r>
+      <w:proofErr w:type="spellStart"/>
+      <w:r>
+        <w:rPr>
+          <w:rFonts w:ascii="Calibri" w:eastAsia="Calibri" w:hAnsi="Calibri" w:cs="Calibri"/>
+        </w:rPr>
+        <w:t>photo_id</w:t>
+      </w:r>
+      <w:proofErr w:type="spellEnd"/>
+      <w:r>
+        <w:rPr>
+          <w:rFonts w:ascii="Calibri" w:eastAsia="Calibri" w:hAnsi="Calibri" w:cs="Calibri"/>
+        </w:rPr>
+        <w:t xml:space="preserve"> (primary key), </w:t>
+      </w:r>
+      <w:proofErr w:type="spellStart"/>
+      <w:r>
+        <w:rPr>
+          <w:rFonts w:ascii="Calibri" w:eastAsia="Calibri" w:hAnsi="Calibri" w:cs="Calibri"/>
+        </w:rPr>
+        <w:t>photo_url</w:t>
+      </w:r>
+      <w:proofErr w:type="spellEnd"/>
+      <w:r>
+        <w:rPr>
+          <w:rFonts w:ascii="Calibri" w:eastAsia="Calibri" w:hAnsi="Calibri" w:cs="Calibri"/>
+        </w:rPr>
+        <w:t xml:space="preserve">, </w:t>
+      </w:r>
+      <w:proofErr w:type="spellStart"/>
+      <w:r>
+        <w:rPr>
+          <w:rFonts w:ascii="Calibri" w:eastAsia="Calibri" w:hAnsi="Calibri" w:cs="Calibri"/>
+        </w:rPr>
+        <w:t>creation_time</w:t>
+      </w:r>
+      <w:proofErr w:type="spellEnd"/>
+      <w:r>
+        <w:rPr>
+          <w:rFonts w:ascii="Calibri" w:eastAsia="Calibri" w:hAnsi="Calibri" w:cs="Calibri"/>
+        </w:rPr>
+        <w:t>, size</w:t>
+      </w:r>
+    </w:p>
+    <w:p>
+      <w:pPr>
+        <w:rPr>
+          <w:rFonts w:ascii="Calibri" w:eastAsia="Calibri" w:hAnsi="Calibri" w:cs="Calibri"/>
+        </w:rPr>
+      </w:pPr>
+      <w:r>
+        <w:rPr>
+          <w:rFonts w:ascii="Calibri" w:eastAsia="Calibri" w:hAnsi="Calibri" w:cs="Calibri"/>
+        </w:rPr>
         <w:t xml:space="preserve">Users can submit photos to their profiles or include them into postings as multimedia elements. These pictures are added to </w:t>
       </w:r>
       <w:r>
@@ -375,10 +689,10 @@
       <w:r>
         <w:rPr>
           <w:rFonts w:ascii="Calibri" w:eastAsia="Calibri" w:hAnsi="Calibri" w:cs="Calibri"/>
-          <w:i/>
-          <w:iCs/>
-        </w:rPr>
-        <w:t>Messages</w:t>
+          <w:b/>
+          <w:bCs/>
+        </w:rPr>
+        <w:t>Login</w:t>
       </w:r>
       <w:r>
         <w:rPr>
@@ -397,21 +711,96 @@
         <w:rPr>
           <w:rFonts w:ascii="Calibri" w:eastAsia="Calibri" w:hAnsi="Calibri" w:cs="Calibri"/>
         </w:rPr>
-        <w:lastRenderedPageBreak/>
-        <w:t xml:space="preserve">On the platform, messages serve as a private or direct way of contact. In private </w:t>
-      </w:r>
-      <w:r>
-        <w:rPr>
-          <w:rFonts w:ascii="Calibri" w:eastAsia="Calibri" w:hAnsi="Calibri" w:cs="Calibri"/>
-        </w:rPr>
-        <w:t xml:space="preserve">chat, </w:t>
-      </w:r>
-      <w:r>
-        <w:rPr>
-          <w:rFonts w:ascii="Calibri" w:eastAsia="Calibri" w:hAnsi="Calibri" w:cs="Calibri"/>
-        </w:rPr>
-        <w:t>users can communicate text messages.</w:t>
-      </w:r>
+        <w:t xml:space="preserve">Attributes: </w:t>
+      </w:r>
+      <w:proofErr w:type="spellStart"/>
+      <w:r>
+        <w:rPr>
+          <w:rFonts w:ascii="Calibri" w:eastAsia="Calibri" w:hAnsi="Calibri" w:cs="Calibri"/>
+        </w:rPr>
+        <w:t>device_type</w:t>
+      </w:r>
+      <w:proofErr w:type="spellEnd"/>
+      <w:r>
+        <w:rPr>
+          <w:rFonts w:ascii="Calibri" w:eastAsia="Calibri" w:hAnsi="Calibri" w:cs="Calibri"/>
+        </w:rPr>
+        <w:t xml:space="preserve">, </w:t>
+      </w:r>
+      <w:proofErr w:type="spellStart"/>
+      <w:r>
+        <w:rPr>
+          <w:rFonts w:ascii="Calibri" w:eastAsia="Calibri" w:hAnsi="Calibri" w:cs="Calibri"/>
+        </w:rPr>
+        <w:t>login_time</w:t>
+      </w:r>
+      <w:proofErr w:type="spellEnd"/>
+      <w:r>
+        <w:rPr>
+          <w:rFonts w:ascii="Calibri" w:eastAsia="Calibri" w:hAnsi="Calibri" w:cs="Calibri"/>
+        </w:rPr>
+        <w:t xml:space="preserve">, </w:t>
+      </w:r>
+      <w:proofErr w:type="spellStart"/>
+      <w:r>
+        <w:rPr>
+          <w:rFonts w:ascii="Calibri" w:eastAsia="Calibri" w:hAnsi="Calibri" w:cs="Calibri"/>
+        </w:rPr>
+        <w:t>ip_address</w:t>
+      </w:r>
+      <w:proofErr w:type="spellEnd"/>
+    </w:p>
+    <w:p>
+      <w:pPr>
+        <w:rPr>
+          <w:rFonts w:ascii="Calibri" w:eastAsia="Calibri" w:hAnsi="Calibri" w:cs="Calibri"/>
+        </w:rPr>
+      </w:pPr>
+      <w:r>
+        <w:rPr>
+          <w:rFonts w:ascii="Calibri" w:eastAsia="Calibri" w:hAnsi="Calibri" w:cs="Calibri"/>
+        </w:rPr>
+        <w:t xml:space="preserve">Users can login to their </w:t>
+      </w:r>
+      <w:r>
+        <w:rPr>
+          <w:rFonts w:ascii="Calibri" w:eastAsia="Calibri" w:hAnsi="Calibri" w:cs="Calibri"/>
+        </w:rPr>
+        <w:t>account</w:t>
+      </w:r>
+      <w:r>
+        <w:rPr>
+          <w:rFonts w:ascii="Calibri" w:eastAsia="Calibri" w:hAnsi="Calibri" w:cs="Calibri"/>
+        </w:rPr>
+        <w:t xml:space="preserve"> multiple times </w:t>
+      </w:r>
+      <w:r>
+        <w:rPr>
+          <w:rFonts w:ascii="Calibri" w:eastAsia="Calibri" w:hAnsi="Calibri" w:cs="Calibri"/>
+        </w:rPr>
+        <w:t xml:space="preserve">and each login info is stored in this table along with the timestamp, device type and </w:t>
+      </w:r>
+      <w:proofErr w:type="spellStart"/>
+      <w:r>
+        <w:rPr>
+          <w:rFonts w:ascii="Calibri" w:eastAsia="Calibri" w:hAnsi="Calibri" w:cs="Calibri"/>
+        </w:rPr>
+        <w:t>ip</w:t>
+      </w:r>
+      <w:proofErr w:type="spellEnd"/>
+      <w:r>
+        <w:rPr>
+          <w:rFonts w:ascii="Calibri" w:eastAsia="Calibri" w:hAnsi="Calibri" w:cs="Calibri"/>
+        </w:rPr>
+        <w:t xml:space="preserve"> address.</w:t>
+      </w:r>
+    </w:p>
+    <w:p>
+      <w:pPr>
+        <w:rPr>
+          <w:rFonts w:ascii="Calibri" w:eastAsia="Calibri" w:hAnsi="Calibri" w:cs="Calibri"/>
+        </w:rPr>
+      </w:pPr>
     </w:p>
     <w:p>
       <w:pPr>
@@ -444,7 +833,25 @@
         <w:rPr>
           <w:rFonts w:ascii="Calibri" w:eastAsia="Calibri" w:hAnsi="Calibri" w:cs="Calibri"/>
         </w:rPr>
-        <w:t xml:space="preserve">User-post relationship: </w:t>
+        <w:t>Create</w:t>
+      </w:r>
+      <w:r>
+        <w:rPr>
+          <w:rFonts w:ascii="Calibri" w:eastAsia="Calibri" w:hAnsi="Calibri" w:cs="Calibri"/>
+        </w:rPr>
+        <w:t>s</w:t>
+      </w:r>
+      <w:r>
+        <w:rPr>
+          <w:rFonts w:ascii="Calibri" w:eastAsia="Calibri" w:hAnsi="Calibri" w:cs="Calibri"/>
+        </w:rPr>
+        <w:t xml:space="preserve"> </w:t>
+      </w:r>
+      <w:r>
+        <w:rPr>
+          <w:rFonts w:ascii="Calibri" w:eastAsia="Calibri" w:hAnsi="Calibri" w:cs="Calibri"/>
+        </w:rPr>
+        <w:t xml:space="preserve">relationship: </w:t>
       </w:r>
       <w:r>
         <w:rPr>
@@ -464,7 +871,13 @@
         <w:rPr>
           <w:rFonts w:ascii="Calibri" w:eastAsia="Calibri" w:hAnsi="Calibri" w:cs="Calibri"/>
         </w:rPr>
-        <w:t xml:space="preserve">Post-comment relationship: </w:t>
+        <w:t>Contains</w:t>
+      </w:r>
+      <w:r>
+        <w:rPr>
+          <w:rFonts w:ascii="Calibri" w:eastAsia="Calibri" w:hAnsi="Calibri" w:cs="Calibri"/>
+        </w:rPr>
+        <w:t xml:space="preserve"> relationship: </w:t>
       </w:r>
       <w:r>
         <w:rPr>
@@ -484,7 +897,13 @@
         <w:rPr>
           <w:rFonts w:ascii="Calibri" w:eastAsia="Calibri" w:hAnsi="Calibri" w:cs="Calibri"/>
         </w:rPr>
-        <w:t xml:space="preserve">Post-reaction relationship: </w:t>
+        <w:t xml:space="preserve">Have </w:t>
+      </w:r>
+      <w:r>
+        <w:rPr>
+          <w:rFonts w:ascii="Calibri" w:eastAsia="Calibri" w:hAnsi="Calibri" w:cs="Calibri"/>
+        </w:rPr>
+        <w:t xml:space="preserve">relationship: </w:t>
       </w:r>
       <w:r>
         <w:rPr>
@@ -505,11 +924,25 @@
           <w:rFonts w:ascii="Calibri" w:eastAsia="Calibri" w:hAnsi="Calibri" w:cs="Calibri"/>
         </w:rPr>
       </w:pPr>
-      <w:r>
-        <w:rPr>
-          <w:rFonts w:ascii="Calibri" w:eastAsia="Calibri" w:hAnsi="Calibri" w:cs="Calibri"/>
-        </w:rPr>
-        <w:t xml:space="preserve">Post-photo relationship: </w:t>
+      <w:proofErr w:type="spellStart"/>
+      <w:r>
+        <w:rPr>
+          <w:rFonts w:ascii="Calibri" w:eastAsia="Calibri" w:hAnsi="Calibri" w:cs="Calibri"/>
+        </w:rPr>
+        <w:t>Consist_of</w:t>
+      </w:r>
+      <w:proofErr w:type="spellEnd"/>
+      <w:r>
+        <w:rPr>
+          <w:rFonts w:ascii="Calibri" w:eastAsia="Calibri" w:hAnsi="Calibri" w:cs="Calibri"/>
+        </w:rPr>
+        <w:t xml:space="preserve"> </w:t>
+      </w:r>
+      <w:r>
+        <w:rPr>
+          <w:rFonts w:ascii="Calibri" w:eastAsia="Calibri" w:hAnsi="Calibri" w:cs="Calibri"/>
+        </w:rPr>
+        <w:t xml:space="preserve">relationship: </w:t>
       </w:r>
       <w:r>
         <w:rPr>
@@ -534,7 +967,13 @@
         <w:rPr>
           <w:rFonts w:ascii="Calibri" w:eastAsia="Calibri" w:hAnsi="Calibri" w:cs="Calibri"/>
         </w:rPr>
-        <w:t xml:space="preserve">User-messages relationship: </w:t>
+        <w:t>Send</w:t>
+      </w:r>
+      <w:r>
+        <w:rPr>
+          <w:rFonts w:ascii="Calibri" w:eastAsia="Calibri" w:hAnsi="Calibri" w:cs="Calibri"/>
+        </w:rPr>
+        <w:t xml:space="preserve"> relationship: </w:t>
       </w:r>
       <w:r>
         <w:rPr>
@@ -565,7 +1004,13 @@
         <w:rPr>
           <w:rFonts w:ascii="Calibri" w:eastAsia="Calibri" w:hAnsi="Calibri" w:cs="Calibri"/>
         </w:rPr>
-        <w:t>User-follows relationship: Users follow other users.</w:t>
+        <w:t>Follow</w:t>
+      </w:r>
+      <w:r>
+        <w:rPr>
+          <w:rFonts w:ascii="Calibri" w:eastAsia="Calibri" w:hAnsi="Calibri" w:cs="Calibri"/>
+        </w:rPr>
+        <w:t xml:space="preserve"> relationship: Users follow other users.</w:t>
       </w:r>
     </w:p>
     <w:p>
@@ -603,7 +1048,85 @@
         <w:rPr>
           <w:rFonts w:ascii="Calibri" w:eastAsia="Calibri" w:hAnsi="Calibri" w:cs="Calibri"/>
         </w:rPr>
-        <w:t>Creating a user account</w:t>
+        <w:t>Insert a new user account.</w:t>
+      </w:r>
+    </w:p>
+    <w:p>
+      <w:pPr>
+        <w:rPr>
+          <w:rFonts w:ascii="Calibri" w:eastAsia="Calibri" w:hAnsi="Calibri" w:cs="Calibri"/>
+        </w:rPr>
+      </w:pPr>
+      <w:r>
+        <w:rPr>
+          <w:rFonts w:ascii="Calibri" w:eastAsia="Calibri" w:hAnsi="Calibri" w:cs="Calibri"/>
+        </w:rPr>
+        <w:t>Count all the comments on a post.</w:t>
+      </w:r>
+    </w:p>
+    <w:p>
+      <w:pPr>
+        <w:rPr>
+          <w:rFonts w:ascii="Calibri" w:eastAsia="Calibri" w:hAnsi="Calibri" w:cs="Calibri"/>
+        </w:rPr>
+      </w:pPr>
+      <w:r>
+        <w:rPr>
+          <w:rFonts w:ascii="Calibri" w:eastAsia="Calibri" w:hAnsi="Calibri" w:cs="Calibri"/>
+        </w:rPr>
+        <w:t>Select a list of liked posts and order it by number of likes.</w:t>
+      </w:r>
+    </w:p>
+    <w:p>
+      <w:pPr>
+        <w:rPr>
+          <w:rFonts w:ascii="Calibri" w:eastAsia="Calibri" w:hAnsi="Calibri" w:cs="Calibri"/>
+        </w:rPr>
+      </w:pPr>
+      <w:r>
+        <w:rPr>
+          <w:rFonts w:ascii="Calibri" w:eastAsia="Calibri" w:hAnsi="Calibri" w:cs="Calibri"/>
+        </w:rPr>
+        <w:t>Select a list of posts and order by creation time.</w:t>
+      </w:r>
+    </w:p>
+    <w:p>
+      <w:pPr>
+        <w:rPr>
+          <w:rFonts w:ascii="Calibri" w:eastAsia="Calibri" w:hAnsi="Calibri" w:cs="Calibri"/>
+        </w:rPr>
+      </w:pPr>
+      <w:r>
+        <w:rPr>
+          <w:rFonts w:ascii="Calibri" w:eastAsia="Calibri" w:hAnsi="Calibri" w:cs="Calibri"/>
+        </w:rPr>
+        <w:t>Select a list of all the chats between two users.</w:t>
+      </w:r>
+    </w:p>
+    <w:p>
+      <w:pPr>
+        <w:rPr>
+          <w:rFonts w:ascii="Calibri" w:eastAsia="Calibri" w:hAnsi="Calibri" w:cs="Calibri"/>
+        </w:rPr>
+      </w:pPr>
+      <w:r>
+        <w:rPr>
+          <w:rFonts w:ascii="Calibri" w:eastAsia="Calibri" w:hAnsi="Calibri" w:cs="Calibri"/>
+        </w:rPr>
+        <w:t>Insert a new photo inside a post.</w:t>
+      </w:r>
+    </w:p>
+    <w:p>
+      <w:pPr>
+        <w:rPr>
+          <w:rFonts w:ascii="Calibri" w:eastAsia="Calibri" w:hAnsi="Calibri" w:cs="Calibri"/>
+        </w:rPr>
+      </w:pPr>
+      <w:r>
+        <w:rPr>
+          <w:rFonts w:ascii="Calibri" w:eastAsia="Calibri" w:hAnsi="Calibri" w:cs="Calibri"/>
+        </w:rPr>
+        <w:t>Changing the username/password</w:t>
       </w:r>
       <w:r>
         <w:rPr>
@@ -622,145 +1145,6 @@
         <w:rPr>
           <w:rFonts w:ascii="Calibri" w:eastAsia="Calibri" w:hAnsi="Calibri" w:cs="Calibri"/>
         </w:rPr>
-        <w:t>Total number of</w:t>
-      </w:r>
-      <w:r>
-        <w:rPr>
-          <w:rFonts w:ascii="Calibri" w:eastAsia="Calibri" w:hAnsi="Calibri" w:cs="Calibri"/>
-        </w:rPr>
-        <w:t xml:space="preserve"> comments on a post</w:t>
-      </w:r>
-      <w:r>
-        <w:rPr>
-          <w:rFonts w:ascii="Calibri" w:eastAsia="Calibri" w:hAnsi="Calibri" w:cs="Calibri"/>
-        </w:rPr>
-        <w:t>.</w:t>
-      </w:r>
-    </w:p>
-    <w:p>
-      <w:pPr>
-        <w:rPr>
-          <w:rFonts w:ascii="Calibri" w:eastAsia="Calibri" w:hAnsi="Calibri" w:cs="Calibri"/>
-        </w:rPr>
-      </w:pPr>
-      <w:r>
-        <w:rPr>
-          <w:rFonts w:ascii="Calibri" w:eastAsia="Calibri" w:hAnsi="Calibri" w:cs="Calibri"/>
-        </w:rPr>
-        <w:t>Show list of most liked post by a user</w:t>
-      </w:r>
-      <w:r>
-        <w:rPr>
-          <w:rFonts w:ascii="Calibri" w:eastAsia="Calibri" w:hAnsi="Calibri" w:cs="Calibri"/>
-        </w:rPr>
-        <w:t>.</w:t>
-      </w:r>
-    </w:p>
-    <w:p>
-      <w:pPr>
-        <w:rPr>
-          <w:rFonts w:ascii="Calibri" w:eastAsia="Calibri" w:hAnsi="Calibri" w:cs="Calibri"/>
-        </w:rPr>
-      </w:pPr>
-      <w:r>
-        <w:rPr>
-          <w:rFonts w:ascii="Calibri" w:eastAsia="Calibri" w:hAnsi="Calibri" w:cs="Calibri"/>
-        </w:rPr>
-        <w:t>List the earliest posts by a user</w:t>
-      </w:r>
-      <w:r>
-        <w:rPr>
-          <w:rFonts w:ascii="Calibri" w:eastAsia="Calibri" w:hAnsi="Calibri" w:cs="Calibri"/>
-        </w:rPr>
-        <w:t>.</w:t>
-      </w:r>
-    </w:p>
-    <w:p>
-      <w:pPr>
-        <w:rPr>
-          <w:rFonts w:ascii="Calibri" w:eastAsia="Calibri" w:hAnsi="Calibri" w:cs="Calibri"/>
-        </w:rPr>
-      </w:pPr>
-      <w:r>
-        <w:rPr>
-          <w:rFonts w:ascii="Calibri" w:eastAsia="Calibri" w:hAnsi="Calibri" w:cs="Calibri"/>
-        </w:rPr>
-        <w:t>Show all the messages between two users</w:t>
-      </w:r>
-      <w:r>
-        <w:rPr>
-          <w:rFonts w:ascii="Calibri" w:eastAsia="Calibri" w:hAnsi="Calibri" w:cs="Calibri"/>
-        </w:rPr>
-        <w:t>.</w:t>
-      </w:r>
-    </w:p>
-    <w:p>
-      <w:pPr>
-        <w:rPr>
-          <w:rFonts w:ascii="Calibri" w:eastAsia="Calibri" w:hAnsi="Calibri" w:cs="Calibri"/>
-        </w:rPr>
-      </w:pPr>
-      <w:r>
-        <w:rPr>
-          <w:rFonts w:ascii="Calibri" w:eastAsia="Calibri" w:hAnsi="Calibri" w:cs="Calibri"/>
-        </w:rPr>
-        <w:t>List all the photos in the posts</w:t>
-      </w:r>
-      <w:r>
-        <w:rPr>
-          <w:rFonts w:ascii="Calibri" w:eastAsia="Calibri" w:hAnsi="Calibri" w:cs="Calibri"/>
-        </w:rPr>
-        <w:t>.</w:t>
-      </w:r>
-    </w:p>
-    <w:p>
-      <w:pPr>
-        <w:rPr>
-          <w:rFonts w:ascii="Calibri" w:eastAsia="Calibri" w:hAnsi="Calibri" w:cs="Calibri"/>
-        </w:rPr>
-      </w:pPr>
-      <w:r>
-        <w:rPr>
-          <w:rFonts w:ascii="Calibri" w:eastAsia="Calibri" w:hAnsi="Calibri" w:cs="Calibri"/>
-        </w:rPr>
-        <w:t>Changing the username/password</w:t>
-      </w:r>
-      <w:r>
-        <w:rPr>
-          <w:rFonts w:ascii="Calibri" w:eastAsia="Calibri" w:hAnsi="Calibri" w:cs="Calibri"/>
-        </w:rPr>
-        <w:t>.</w:t>
-      </w:r>
-    </w:p>
-    <w:p>
-      <w:pPr>
-        <w:rPr>
-          <w:rFonts w:ascii="Calibri" w:eastAsia="Calibri" w:hAnsi="Calibri" w:cs="Calibri"/>
-        </w:rPr>
-      </w:pPr>
-      <w:r>
-        <w:rPr>
-          <w:rFonts w:ascii="Calibri" w:eastAsia="Calibri" w:hAnsi="Calibri" w:cs="Calibri"/>
-        </w:rPr>
-        <w:t>Show all the images in a post</w:t>
-      </w:r>
-      <w:r>
-        <w:rPr>
-          <w:rFonts w:ascii="Calibri" w:eastAsia="Calibri" w:hAnsi="Calibri" w:cs="Calibri"/>
-        </w:rPr>
-        <w:t>.</w:t>
-      </w:r>
-    </w:p>
-    <w:p>
-      <w:pPr>
-        <w:rPr>
-          <w:rFonts w:ascii="Calibri" w:eastAsia="Calibri" w:hAnsi="Calibri" w:cs="Calibri"/>
-        </w:rPr>
-      </w:pPr>
-      <w:r>
-        <w:rPr>
-          <w:rFonts w:ascii="Calibri" w:eastAsia="Calibri" w:hAnsi="Calibri" w:cs="Calibri"/>
-        </w:rPr>
         <w:t>Order all comments on a post by number of reactions.</w:t>
       </w:r>
     </w:p>
@@ -774,22 +1158,96 @@
         <w:rPr>
           <w:rFonts w:ascii="Calibri" w:eastAsia="Calibri" w:hAnsi="Calibri" w:cs="Calibri"/>
         </w:rPr>
-        <w:t>Total number of messages between the users.</w:t>
-      </w:r>
-    </w:p>
-    <w:p>
-      <w:pPr>
-        <w:rPr>
-          <w:rFonts w:ascii="Calibri" w:eastAsia="Calibri" w:hAnsi="Calibri" w:cs="Calibri"/>
-        </w:rPr>
-      </w:pPr>
-    </w:p>
-    <w:p>
-      <w:pPr>
-        <w:rPr>
-          <w:rFonts w:ascii="Calibri" w:eastAsia="Calibri" w:hAnsi="Calibri" w:cs="Calibri"/>
-        </w:rPr>
-      </w:pPr>
+        <w:t>Count all the messages between two users.</w:t>
+      </w:r>
+    </w:p>
+    <w:p>
+      <w:pPr>
+        <w:rPr>
+          <w:rFonts w:ascii="Calibri" w:eastAsia="Calibri" w:hAnsi="Calibri" w:cs="Calibri"/>
+        </w:rPr>
+      </w:pPr>
+      <w:r>
+        <w:rPr>
+          <w:rFonts w:ascii="Calibri" w:eastAsia="Calibri" w:hAnsi="Calibri" w:cs="Calibri"/>
+        </w:rPr>
+        <w:t>Update username and password</w:t>
+      </w:r>
+    </w:p>
+    <w:p>
+      <w:pPr>
+        <w:rPr>
+          <w:rFonts w:ascii="Calibri" w:eastAsia="Calibri" w:hAnsi="Calibri" w:cs="Calibri"/>
+        </w:rPr>
+      </w:pPr>
+      <w:r>
+        <w:rPr>
+          <w:rFonts w:ascii="Calibri" w:eastAsia="Calibri" w:hAnsi="Calibri" w:cs="Calibri"/>
+        </w:rPr>
+        <w:lastRenderedPageBreak/>
+        <w:t xml:space="preserve">ER diagram: - </w:t>
+      </w:r>
+    </w:p>
+    <w:p>
+      <w:pPr>
+        <w:rPr>
+          <w:rFonts w:ascii="Calibri" w:eastAsia="Calibri" w:hAnsi="Calibri" w:cs="Calibri"/>
+        </w:rPr>
+      </w:pPr>
+    </w:p>
+    <w:p>
+      <w:pPr>
+        <w:rPr>
+          <w:rFonts w:ascii="Calibri" w:eastAsia="Calibri" w:hAnsi="Calibri" w:cs="Calibri"/>
+        </w:rPr>
+      </w:pPr>
+      <w:r>
+        <w:rPr>
+          <w:rFonts w:ascii="Calibri" w:eastAsia="Calibri" w:hAnsi="Calibri" w:cs="Calibri"/>
+          <w:noProof/>
+        </w:rPr>
+        <w:drawing>
+          <wp:inline distT="0" distB="0" distL="0" distR="0" wp14:anchorId="5EE38B07" wp14:editId="0F76D527">
+            <wp:extent cx="5731510" cy="4173220"/>
+            <wp:effectExtent l="0" t="0" r="0" b="5080"/>
+            <wp:docPr id="1249517544" name="Picture 1"/>
+            <wp:cNvGraphicFramePr>
+              <a:graphicFrameLocks xmlns:a="http://schemas.openxmlformats.org/drawingml/2006/main" noChangeAspect="1"/>
+            </wp:cNvGraphicFramePr>
+            <a:graphic xmlns:a="http://schemas.openxmlformats.org/drawingml/2006/main">
+              <a:graphicData uri="http://schemas.openxmlformats.org/drawingml/2006/picture">
+                <pic:pic xmlns:pic="http://schemas.openxmlformats.org/drawingml/2006/picture">
+                  <pic:nvPicPr>
+                    <pic:cNvPr id="1249517544" name="Picture 1249517544"/>
+                    <pic:cNvPicPr/>
+                  </pic:nvPicPr>
+                  <pic:blipFill>
+                    <a:blip r:embed="rId5">
+                      <a:extLst>
+                        <a:ext uri="{28A0092B-C50C-407E-A947-70E740481C1C}">
+                          <a14:useLocalDpi xmlns:a14="http://schemas.microsoft.com/office/drawing/2010/main" val="0"/>
+                        </a:ext>
+                      </a:extLst>
+                    </a:blip>
+                    <a:stretch>
+                      <a:fillRect/>
+                    </a:stretch>
+                  </pic:blipFill>
+                  <pic:spPr>
+                    <a:xfrm>
+                      <a:off x="0" y="0"/>
+                      <a:ext cx="5731510" cy="4173220"/>
+                    </a:xfrm>
+                    <a:prstGeom prst="rect">
+                      <a:avLst/>
+                    </a:prstGeom>
+                  </pic:spPr>
+                </pic:pic>
+              </a:graphicData>
+            </a:graphic>
+          </wp:inline>
+        </w:drawing>
+      </w:r>
     </w:p>
     <w:sectPr>
       <w:pgSz w:w="11906" w:h="16838"/>
